--- a/Vuejs_Part/vue_module_1_ex_02_Professional_FrontEndDevelopment_answer/01_Mod_01_Vue_cli_screenshots.docx
+++ b/Vuejs_Part/vue_module_1_ex_02_Professional_FrontEndDevelopment_answer/01_Mod_01_Vue_cli_screenshots.docx
@@ -2270,7 +2270,7 @@
         <v:path o:extrusionok="f" gradientshapeok="t" o:connecttype="rect"/>
         <o:lock v:ext="edit" aspectratio="t"/>
       </v:shapetype>
-      <v:shape id="_x0000_i1066" type="#_x0000_t75" style="width:11.15pt;height:11.15pt" o:bullet="t">
+      <v:shape id="_x0000_i1058" type="#_x0000_t75" style="width:11.15pt;height:11.15pt" o:bullet="t">
         <v:imagedata r:id="rId1" o:title="msoB108"/>
       </v:shape>
     </w:pict>
